--- a/Documentación/Carta de aprobación de prototipo.docx
+++ b/Documentación/Carta de aprobación de prototipo.docx
@@ -102,7 +102,13 @@
         <w:jc w:val="right"/>
       </w:pPr>
       <w:r>
-        <w:t>01 de febrero de 2022</w:t>
+        <w:t xml:space="preserve">01 de </w:t>
+      </w:r>
+      <w:r>
+        <w:t>marzo</w:t>
+      </w:r>
+      <w:r>
+        <w:t xml:space="preserve"> de 2022</w:t>
       </w:r>
     </w:p>
     <w:p>
@@ -141,35 +147,13 @@
           <w:u w:val="single"/>
           <w:lang w:val="es-MX"/>
         </w:rPr>
-        <w:t xml:space="preserve"> en </w:t>
-      </w:r>
-      <w:proofErr w:type="spellStart"/>
+        <w:t xml:space="preserve"> en Figma Funcional</w:t>
+      </w:r>
       <w:r>
         <w:rPr>
           <w:rFonts w:cstheme="minorHAnsi"/>
           <w:b/>
           <w:bCs/>
-          <w:u w:val="single"/>
-          <w:lang w:val="es-MX"/>
-        </w:rPr>
-        <w:t>Figma</w:t>
-      </w:r>
-      <w:proofErr w:type="spellEnd"/>
-      <w:r>
-        <w:rPr>
-          <w:rFonts w:cstheme="minorHAnsi"/>
-          <w:b/>
-          <w:bCs/>
-          <w:u w:val="single"/>
-          <w:lang w:val="es-MX"/>
-        </w:rPr>
-        <w:t xml:space="preserve"> Funcional</w:t>
-      </w:r>
-      <w:r>
-        <w:rPr>
-          <w:rFonts w:cstheme="minorHAnsi"/>
-          <w:b/>
-          <w:bCs/>
           <w:lang w:val="es-MX"/>
         </w:rPr>
         <w:t xml:space="preserve"> en calidad de guía temporal para el desarrollo del sistema “</w:t>
@@ -180,25 +164,23 @@
           <w:i/>
           <w:iCs/>
         </w:rPr>
-        <w:t xml:space="preserve">AS4SI </w:t>
-      </w:r>
-      <w:proofErr w:type="spellStart"/>
+        <w:t xml:space="preserve">AS4SI Automatic </w:t>
+      </w:r>
       <w:r>
         <w:rPr>
           <w:rFonts w:cstheme="minorHAnsi"/>
           <w:i/>
           <w:iCs/>
         </w:rPr>
-        <w:t>Automatic</w:t>
-      </w:r>
-      <w:proofErr w:type="spellEnd"/>
+        <w:t>S</w:t>
+      </w:r>
       <w:r>
         <w:rPr>
           <w:rFonts w:cstheme="minorHAnsi"/>
           <w:i/>
           <w:iCs/>
         </w:rPr>
-        <w:t xml:space="preserve"> </w:t>
+        <w:t xml:space="preserve">ystem </w:t>
       </w:r>
       <w:r>
         <w:rPr>
@@ -206,7 +188,7 @@
           <w:i/>
           <w:iCs/>
         </w:rPr>
-        <w:t>S</w:t>
+        <w:t>F</w:t>
       </w:r>
       <w:r>
         <w:rPr>
@@ -214,16 +196,15 @@
           <w:i/>
           <w:iCs/>
         </w:rPr>
-        <w:t xml:space="preserve">ystem </w:t>
-      </w:r>
-      <w:proofErr w:type="spellStart"/>
+        <w:t xml:space="preserve">or </w:t>
+      </w:r>
       <w:r>
         <w:rPr>
           <w:rFonts w:cstheme="minorHAnsi"/>
           <w:i/>
           <w:iCs/>
         </w:rPr>
-        <w:t>F</w:t>
+        <w:t>S</w:t>
       </w:r>
       <w:r>
         <w:rPr>
@@ -231,61 +212,24 @@
           <w:i/>
           <w:iCs/>
         </w:rPr>
-        <w:t>or</w:t>
-      </w:r>
-      <w:proofErr w:type="spellEnd"/>
+        <w:t xml:space="preserve">tudent </w:t>
+      </w:r>
       <w:r>
         <w:rPr>
           <w:rFonts w:cstheme="minorHAnsi"/>
           <w:i/>
           <w:iCs/>
         </w:rPr>
-        <w:t xml:space="preserve"> </w:t>
-      </w:r>
-      <w:proofErr w:type="spellStart"/>
+        <w:t>I</w:t>
+      </w:r>
       <w:r>
         <w:rPr>
           <w:rFonts w:cstheme="minorHAnsi"/>
           <w:i/>
           <w:iCs/>
         </w:rPr>
-        <w:t>S</w:t>
-      </w:r>
-      <w:r>
-        <w:rPr>
-          <w:rFonts w:cstheme="minorHAnsi"/>
-          <w:i/>
-          <w:iCs/>
-        </w:rPr>
-        <w:t>tudent</w:t>
-      </w:r>
-      <w:proofErr w:type="spellEnd"/>
-      <w:r>
-        <w:rPr>
-          <w:rFonts w:cstheme="minorHAnsi"/>
-          <w:i/>
-          <w:iCs/>
-        </w:rPr>
-        <w:t xml:space="preserve"> </w:t>
-      </w:r>
-      <w:proofErr w:type="spellStart"/>
-      <w:r>
-        <w:rPr>
-          <w:rFonts w:cstheme="minorHAnsi"/>
-          <w:i/>
-          <w:iCs/>
-        </w:rPr>
-        <w:t>I</w:t>
-      </w:r>
-      <w:r>
-        <w:rPr>
-          <w:rFonts w:cstheme="minorHAnsi"/>
-          <w:i/>
-          <w:iCs/>
-        </w:rPr>
         <w:t>nternship</w:t>
       </w:r>
-      <w:proofErr w:type="spellEnd"/>
       <w:r>
         <w:rPr>
           <w:rFonts w:cstheme="minorHAnsi"/>
